--- a/USER MANAGEMENT (READ ME).docx
+++ b/USER MANAGEMENT (READ ME).docx
@@ -40,14 +40,12 @@
       <w:r>
         <w:t xml:space="preserve">Developed By: </w:t>
       </w:r>
-      <w:bookmarkStart w:id="0" w:name="_GoBack"/>
       <w:r>
         <w:rPr>
           <w:b/>
         </w:rPr>
         <w:t>Farheen Shafiq</w:t>
       </w:r>
-      <w:bookmarkEnd w:id="0"/>
     </w:p>
     <w:p>
       <w:r>
@@ -240,10 +238,7 @@
         <w:t>──</w:t>
       </w:r>
       <w:r>
-        <w:t xml:space="preserve"> Home/</w:t>
-      </w:r>
-      <w:r>
-        <w:t xml:space="preserve"> Index</w:t>
+        <w:t xml:space="preserve"> Home/ Index</w:t>
       </w:r>
     </w:p>
     <w:p>
@@ -340,10 +335,7 @@
       </w:r>
       <w:proofErr w:type="spellStart"/>
       <w:r>
-        <w:t>Edit</w:t>
-      </w:r>
-      <w:r>
-        <w:t>.cshtml</w:t>
+        <w:t>Edit.cshtml</w:t>
       </w:r>
       <w:proofErr w:type="spellEnd"/>
     </w:p>
@@ -428,10 +420,7 @@
         <w:t>──</w:t>
       </w:r>
       <w:r>
-        <w:t xml:space="preserve"> sit</w:t>
-      </w:r>
-      <w:r>
-        <w:t xml:space="preserve">e.css           </w:t>
+        <w:t xml:space="preserve"> site.css           </w:t>
       </w:r>
     </w:p>
     <w:p/>
@@ -825,6 +814,225 @@
         <w:t>Save all and press Ctrl + F5 to run the app.</w:t>
       </w:r>
     </w:p>
+    <w:p/>
+    <w:p>
+      <w:r>
+        <w:t>OUTPUT:</w:t>
+      </w:r>
+    </w:p>
+    <w:p>
+      <w:r>
+        <w:drawing>
+          <wp:anchor distT="0" distB="0" distL="114300" distR="114300" simplePos="0" relativeHeight="251659264" behindDoc="0" locked="0" layoutInCell="1" allowOverlap="1" wp14:anchorId="0A2D8F80" wp14:editId="10E6CF0F">
+            <wp:simplePos x="0" y="0"/>
+            <wp:positionH relativeFrom="margin">
+              <wp:align>right</wp:align>
+            </wp:positionH>
+            <wp:positionV relativeFrom="paragraph">
+              <wp:posOffset>6985</wp:posOffset>
+            </wp:positionV>
+            <wp:extent cx="5943600" cy="2921635"/>
+            <wp:effectExtent l="0" t="0" r="0" b="0"/>
+            <wp:wrapNone/>
+            <wp:docPr id="1" name="Picture 1"/>
+            <wp:cNvGraphicFramePr>
+              <a:graphicFrameLocks xmlns:a="http://schemas.openxmlformats.org/drawingml/2006/main" noChangeAspect="1"/>
+            </wp:cNvGraphicFramePr>
+            <a:graphic xmlns:a="http://schemas.openxmlformats.org/drawingml/2006/main">
+              <a:graphicData uri="http://schemas.openxmlformats.org/drawingml/2006/picture">
+                <pic:pic xmlns:pic="http://schemas.openxmlformats.org/drawingml/2006/picture">
+                  <pic:nvPicPr>
+                    <pic:cNvPr id="1" name=""/>
+                    <pic:cNvPicPr/>
+                  </pic:nvPicPr>
+                  <pic:blipFill>
+                    <a:blip r:embed="rId4" cstate="print">
+                      <a:extLst>
+                        <a:ext uri="{28A0092B-C50C-407E-A947-70E740481C1C}">
+                          <a14:useLocalDpi xmlns:a14="http://schemas.microsoft.com/office/drawing/2010/main" val="0"/>
+                        </a:ext>
+                      </a:extLst>
+                    </a:blip>
+                    <a:stretch>
+                      <a:fillRect/>
+                    </a:stretch>
+                  </pic:blipFill>
+                  <pic:spPr>
+                    <a:xfrm>
+                      <a:off x="0" y="0"/>
+                      <a:ext cx="5943600" cy="2921635"/>
+                    </a:xfrm>
+                    <a:prstGeom prst="rect">
+                      <a:avLst/>
+                    </a:prstGeom>
+                  </pic:spPr>
+                </pic:pic>
+              </a:graphicData>
+            </a:graphic>
+          </wp:anchor>
+        </w:drawing>
+      </w:r>
+    </w:p>
+    <w:p>
+      <w:r>
+        <w:lastRenderedPageBreak/>
+        <w:drawing>
+          <wp:anchor distT="0" distB="0" distL="114300" distR="114300" simplePos="0" relativeHeight="251658240" behindDoc="0" locked="0" layoutInCell="1" allowOverlap="1" wp14:anchorId="001687AB" wp14:editId="7B5F5B39">
+            <wp:simplePos x="0" y="0"/>
+            <wp:positionH relativeFrom="margin">
+              <wp:align>right</wp:align>
+            </wp:positionH>
+            <wp:positionV relativeFrom="paragraph">
+              <wp:posOffset>2819400</wp:posOffset>
+            </wp:positionV>
+            <wp:extent cx="5943600" cy="2894965"/>
+            <wp:effectExtent l="0" t="0" r="0" b="635"/>
+            <wp:wrapNone/>
+            <wp:docPr id="3" name="Picture 3"/>
+            <wp:cNvGraphicFramePr>
+              <a:graphicFrameLocks xmlns:a="http://schemas.openxmlformats.org/drawingml/2006/main" noChangeAspect="1"/>
+            </wp:cNvGraphicFramePr>
+            <a:graphic xmlns:a="http://schemas.openxmlformats.org/drawingml/2006/main">
+              <a:graphicData uri="http://schemas.openxmlformats.org/drawingml/2006/picture">
+                <pic:pic xmlns:pic="http://schemas.openxmlformats.org/drawingml/2006/picture">
+                  <pic:nvPicPr>
+                    <pic:cNvPr id="1" name=""/>
+                    <pic:cNvPicPr/>
+                  </pic:nvPicPr>
+                  <pic:blipFill>
+                    <a:blip r:embed="rId5" cstate="print">
+                      <a:extLst>
+                        <a:ext uri="{28A0092B-C50C-407E-A947-70E740481C1C}">
+                          <a14:useLocalDpi xmlns:a14="http://schemas.microsoft.com/office/drawing/2010/main" val="0"/>
+                        </a:ext>
+                      </a:extLst>
+                    </a:blip>
+                    <a:stretch>
+                      <a:fillRect/>
+                    </a:stretch>
+                  </pic:blipFill>
+                  <pic:spPr>
+                    <a:xfrm>
+                      <a:off x="0" y="0"/>
+                      <a:ext cx="5943600" cy="2894965"/>
+                    </a:xfrm>
+                    <a:prstGeom prst="rect">
+                      <a:avLst/>
+                    </a:prstGeom>
+                  </pic:spPr>
+                </pic:pic>
+              </a:graphicData>
+            </a:graphic>
+          </wp:anchor>
+        </w:drawing>
+      </w:r>
+      <w:r>
+        <w:t xml:space="preserve"> </w:t>
+      </w:r>
+      <w:r>
+        <w:drawing>
+          <wp:inline distT="0" distB="0" distL="0" distR="0" wp14:anchorId="143B8B14" wp14:editId="4B5338A2">
+            <wp:extent cx="5943600" cy="2558143"/>
+            <wp:effectExtent l="0" t="0" r="0" b="0"/>
+            <wp:docPr id="2" name="Picture 2"/>
+            <wp:cNvGraphicFramePr>
+              <a:graphicFrameLocks xmlns:a="http://schemas.openxmlformats.org/drawingml/2006/main" noChangeAspect="1"/>
+            </wp:cNvGraphicFramePr>
+            <a:graphic xmlns:a="http://schemas.openxmlformats.org/drawingml/2006/main">
+              <a:graphicData uri="http://schemas.openxmlformats.org/drawingml/2006/picture">
+                <pic:pic xmlns:pic="http://schemas.openxmlformats.org/drawingml/2006/picture">
+                  <pic:nvPicPr>
+                    <pic:cNvPr id="1" name=""/>
+                    <pic:cNvPicPr/>
+                  </pic:nvPicPr>
+                  <pic:blipFill>
+                    <a:blip r:embed="rId6"/>
+                    <a:stretch>
+                      <a:fillRect/>
+                    </a:stretch>
+                  </pic:blipFill>
+                  <pic:spPr>
+                    <a:xfrm>
+                      <a:off x="0" y="0"/>
+                      <a:ext cx="5952588" cy="2562012"/>
+                    </a:xfrm>
+                    <a:prstGeom prst="rect">
+                      <a:avLst/>
+                    </a:prstGeom>
+                  </pic:spPr>
+                </pic:pic>
+              </a:graphicData>
+            </a:graphic>
+          </wp:inline>
+        </w:drawing>
+      </w:r>
+    </w:p>
+    <w:p/>
+    <w:p/>
+    <w:p/>
+    <w:p/>
+    <w:p/>
+    <w:p/>
+    <w:p/>
+    <w:p/>
+    <w:p/>
+    <w:p/>
+    <w:p>
+      <w:bookmarkStart w:id="0" w:name="_GoBack"/>
+      <w:r>
+        <w:drawing>
+          <wp:anchor distT="0" distB="0" distL="114300" distR="114300" simplePos="0" relativeHeight="251660288" behindDoc="0" locked="0" layoutInCell="1" allowOverlap="1" wp14:anchorId="28B0669C" wp14:editId="125D38EE">
+            <wp:simplePos x="0" y="0"/>
+            <wp:positionH relativeFrom="margin">
+              <wp:align>right</wp:align>
+            </wp:positionH>
+            <wp:positionV relativeFrom="paragraph">
+              <wp:posOffset>132534</wp:posOffset>
+            </wp:positionV>
+            <wp:extent cx="5943600" cy="2863850"/>
+            <wp:effectExtent l="0" t="0" r="0" b="0"/>
+            <wp:wrapNone/>
+            <wp:docPr id="4" name="Picture 4"/>
+            <wp:cNvGraphicFramePr>
+              <a:graphicFrameLocks xmlns:a="http://schemas.openxmlformats.org/drawingml/2006/main" noChangeAspect="1"/>
+            </wp:cNvGraphicFramePr>
+            <a:graphic xmlns:a="http://schemas.openxmlformats.org/drawingml/2006/main">
+              <a:graphicData uri="http://schemas.openxmlformats.org/drawingml/2006/picture">
+                <pic:pic xmlns:pic="http://schemas.openxmlformats.org/drawingml/2006/picture">
+                  <pic:nvPicPr>
+                    <pic:cNvPr id="1" name=""/>
+                    <pic:cNvPicPr/>
+                  </pic:nvPicPr>
+                  <pic:blipFill>
+                    <a:blip r:embed="rId7" cstate="print">
+                      <a:extLst>
+                        <a:ext uri="{28A0092B-C50C-407E-A947-70E740481C1C}">
+                          <a14:useLocalDpi xmlns:a14="http://schemas.microsoft.com/office/drawing/2010/main" val="0"/>
+                        </a:ext>
+                      </a:extLst>
+                    </a:blip>
+                    <a:stretch>
+                      <a:fillRect/>
+                    </a:stretch>
+                  </pic:blipFill>
+                  <pic:spPr>
+                    <a:xfrm>
+                      <a:off x="0" y="0"/>
+                      <a:ext cx="5943600" cy="2863850"/>
+                    </a:xfrm>
+                    <a:prstGeom prst="rect">
+                      <a:avLst/>
+                    </a:prstGeom>
+                  </pic:spPr>
+                </pic:pic>
+              </a:graphicData>
+            </a:graphic>
+          </wp:anchor>
+        </w:drawing>
+      </w:r>
+      <w:bookmarkEnd w:id="0"/>
+    </w:p>
+    <w:p/>
     <w:sectPr>
       <w:pgSz w:w="12240" w:h="15840"/>
       <w:pgMar w:top="1440" w:right="1440" w:bottom="1440" w:left="1440" w:header="720" w:footer="720" w:gutter="0"/>
